--- a/uploads/UserDocumentation.docx
+++ b/uploads/UserDocumentation.docx
@@ -276,16 +276,7 @@
           <w:sz w:val="24"/>
           <w:szCs w:val="24"/>
         </w:rPr>
-        <w:t xml:space="preserve">Тъй като нямаме разработено приложение, а само прототип, то той може да бъде разгледан на следния линк: </w:t>
-      </w:r>
-      <w:r>
-        <w:rPr>
-          <w:b/>
-          <w:bCs/>
-          <w:sz w:val="24"/>
-          <w:szCs w:val="24"/>
-        </w:rPr>
-        <w:t>https://www.figma.com/proto/HuJfJhzZLG075KaMEOZyrS/PCHMI---project?type=design&amp;node-id=439-2123&amp;scaling=scale-down&amp;page-id=425%3A1745&amp;starting-point-node-id=439%3A2123&amp;show-proto-sidebar=1</w:t>
+        <w:t>Тъй като нямаме разработено приложение, а само прототип, то той може да бъде разгледан на следния линк: https://www.figma.com/proto/HuJfJhzZLG075KaMEOZyrS/PCHMI---project?type=design&amp;node-id=439-2123&amp;scaling=scale-down&amp;page-id=425%3A1745&amp;starting-point-node-id=439%3A2123&amp;show-proto-sidebar=1</w:t>
       </w:r>
     </w:p>
     <w:p>
@@ -830,15 +821,15 @@
           <w:numId w:val="1"/>
         </w:numPr>
         <w:rPr>
-          <w:sz w:val="32"/>
-          <w:szCs w:val="32"/>
+          <w:sz w:val="24"/>
+          <w:szCs w:val="24"/>
           <w:lang w:val="en-US"/>
         </w:rPr>
       </w:pPr>
       <w:r>
         <w:rPr>
-          <w:sz w:val="32"/>
-          <w:szCs w:val="32"/>
+          <w:sz w:val="24"/>
+          <w:szCs w:val="24"/>
         </w:rPr>
         <w:t>Екраните за регистрация на различните типове потребители, които поддържа системата</w:t>
       </w:r>
@@ -1565,15 +1556,15 @@
           <w:numId w:val="1"/>
         </w:numPr>
         <w:rPr>
-          <w:sz w:val="32"/>
-          <w:szCs w:val="32"/>
+          <w:sz w:val="24"/>
+          <w:szCs w:val="24"/>
           <w:lang w:val="en-US"/>
         </w:rPr>
       </w:pPr>
       <w:r>
         <w:rPr>
-          <w:sz w:val="32"/>
-          <w:szCs w:val="32"/>
+          <w:sz w:val="24"/>
+          <w:szCs w:val="24"/>
         </w:rPr>
         <w:t>Екранът за вход в системата, ако профилът е регистриран преди това</w:t>
       </w:r>
@@ -1766,21 +1757,7 @@
           <w:sz w:val="24"/>
           <w:szCs w:val="24"/>
         </w:rPr>
-        <w:t>Чрез показаните във видео урока за ф</w:t>
-      </w:r>
-      <w:r>
-        <w:rPr>
-          <w:sz w:val="24"/>
-          <w:szCs w:val="24"/>
-        </w:rPr>
-        <w:t>ункционалностите, които обикновен потребител, собственик на туристическо дружество и спасител от Планинската спасителна служба (ПСС), имат</w:t>
-      </w:r>
-      <w:r>
-        <w:rPr>
-          <w:sz w:val="24"/>
-          <w:szCs w:val="24"/>
-        </w:rPr>
-        <w:t xml:space="preserve"> (</w:t>
+        <w:t>Чрез показаните във видео урока за функционалностите, които обикновен потребител, собственик на туристическо дружество и спасител от Планинската спасителна служба (ПСС), имат (</w:t>
       </w:r>
       <w:r>
         <w:rPr>
